--- a/Alexas Escape.docx
+++ b/Alexas Escape.docx
@@ -67,58 +67,64 @@
           <w:b/>
         </w:rPr>
       </w:pPr>
+      <w:r>
+        <w:rPr>
+          <w:b/>
+        </w:rPr>
+        <w:t>Spiel</w:t>
+      </w:r>
+    </w:p>
+    <w:p>
+      <w:pPr>
+        <w:rPr>
+          <w:i/>
+        </w:rPr>
+      </w:pPr>
+      <w:r>
+        <w:rPr>
+          <w:i/>
+        </w:rPr>
+        <w:t>Intro</w:t>
+      </w:r>
+      <w:r>
+        <w:rPr>
+          <w:i/>
+        </w:rPr>
+        <w:t>-</w:t>
+      </w:r>
+      <w:r>
+        <w:rPr>
+          <w:i/>
+        </w:rPr>
+        <w:t>musik gefolgt von Telefonklingeln</w:t>
+      </w:r>
+    </w:p>
+    <w:p>
+      <w:r>
+        <w:t xml:space="preserve">ALEXA: „Hallo!? </w:t>
+      </w:r>
+      <w:r>
+        <w:t>Wer ist da</w:t>
+      </w:r>
+      <w:r>
+        <w:t>?!“</w:t>
+      </w:r>
+    </w:p>
+    <w:p>
+      <w:r>
+        <w:t>USER: „Hier ist &lt;Name&gt;“</w:t>
+      </w:r>
+    </w:p>
+    <w:p>
+      <w:r>
+        <w:t xml:space="preserve">ALEXA: </w:t>
+      </w:r>
       <w:bookmarkStart w:id="0" w:name="_GoBack"/>
       <w:r>
-        <w:rPr>
-          <w:b/>
-        </w:rPr>
-        <w:t>Spiel</w:t>
+        <w:t>„Gott sei Dank! Du musst mir helfen! Ich wurde entführt und in den Keller eines Hauses gesperrt! Bitte, kannst du mir helfen hier wieder rauszukommen?“</w:t>
       </w:r>
     </w:p>
     <w:bookmarkEnd w:id="0"/>
-    <w:p>
-      <w:pPr>
-        <w:rPr>
-          <w:i/>
-        </w:rPr>
-      </w:pPr>
-      <w:r>
-        <w:rPr>
-          <w:i/>
-        </w:rPr>
-        <w:t>Intro</w:t>
-      </w:r>
-      <w:r>
-        <w:rPr>
-          <w:i/>
-        </w:rPr>
-        <w:t>-</w:t>
-      </w:r>
-      <w:r>
-        <w:rPr>
-          <w:i/>
-        </w:rPr>
-        <w:t>musik gefolgt von Telefonklingeln</w:t>
-      </w:r>
-    </w:p>
-    <w:p>
-      <w:r>
-        <w:t>ALEXA: „Hallo!? Mit wem spreche ich?!“</w:t>
-      </w:r>
-    </w:p>
-    <w:p>
-      <w:r>
-        <w:t>USER: „Hier ist &lt;Name&gt;“</w:t>
-      </w:r>
-    </w:p>
-    <w:p>
-      <w:r>
-        <w:t xml:space="preserve">ALEXA: </w:t>
-      </w:r>
-      <w:r>
-        <w:t>„Gott sei Dank! Du musst mir helfen! Ich wurde entführt und in den Keller eines Hauses gesperrt! Bitte, kannst du mir helfen hier wieder rauszukommen?“</w:t>
-      </w:r>
-    </w:p>
     <w:p>
       <w:r>
         <w:t>USER: „Ja“</w:t>
